--- a/3 задание/Заключение.docx
+++ b/3 задание/Заключение.docx
@@ -71,8 +71,269 @@
           <w:szCs w:val="28"/>
           <w:lang w:val="en-US"/>
         </w:rPr>
+        <w:t xml:space="preserve">, </w:t>
+      </w:r>
+      <w:r>
+        <w:rPr>
+          <w:rFonts w:ascii="Times New Roman" w:hAnsi="Times New Roman" w:cs="Times New Roman"/>
+          <w:sz w:val="28"/>
+          <w:szCs w:val="28"/>
+          <w:lang w:val="en-US"/>
+        </w:rPr>
+        <w:t>“</w:t>
+      </w:r>
+      <w:r>
+        <w:rPr>
+          <w:rFonts w:ascii="Times New Roman" w:hAnsi="Times New Roman" w:cs="Times New Roman"/>
+          <w:sz w:val="28"/>
+          <w:szCs w:val="28"/>
+          <w:lang w:val="en-US"/>
+        </w:rPr>
+        <w:t>10</w:t>
+      </w:r>
+      <w:r>
+        <w:rPr>
+          <w:rFonts w:ascii="Times New Roman" w:hAnsi="Times New Roman" w:cs="Times New Roman"/>
+          <w:sz w:val="28"/>
+          <w:szCs w:val="28"/>
+          <w:lang w:val="en-US"/>
+        </w:rPr>
+        <w:t>”</w:t>
+      </w:r>
+      <w:r>
+        <w:rPr>
+          <w:rFonts w:ascii="Times New Roman" w:hAnsi="Times New Roman" w:cs="Times New Roman"/>
+          <w:sz w:val="28"/>
+          <w:szCs w:val="28"/>
+          <w:lang w:val="en-US"/>
+        </w:rPr>
+        <w:t xml:space="preserve">, </w:t>
+      </w:r>
+      <w:r>
+        <w:rPr>
+          <w:rFonts w:ascii="Times New Roman" w:hAnsi="Times New Roman" w:cs="Times New Roman"/>
+          <w:sz w:val="28"/>
+          <w:szCs w:val="28"/>
+          <w:lang w:val="en-US"/>
+        </w:rPr>
+        <w:t>“</w:t>
+      </w:r>
+      <w:r>
+        <w:rPr>
+          <w:rFonts w:ascii="Times New Roman" w:hAnsi="Times New Roman" w:cs="Times New Roman"/>
+          <w:sz w:val="28"/>
+          <w:szCs w:val="28"/>
+          <w:lang w:val="en-US"/>
+        </w:rPr>
+        <w:t>100</w:t>
+      </w:r>
+      <w:r>
+        <w:rPr>
+          <w:rFonts w:ascii="Times New Roman" w:hAnsi="Times New Roman" w:cs="Times New Roman"/>
+          <w:sz w:val="28"/>
+          <w:szCs w:val="28"/>
+          <w:lang w:val="en-US"/>
+        </w:rPr>
+        <w:t>”</w:t>
+      </w:r>
+      <w:r>
+        <w:rPr>
+          <w:rFonts w:ascii="Times New Roman" w:hAnsi="Times New Roman" w:cs="Times New Roman"/>
+          <w:sz w:val="28"/>
+          <w:szCs w:val="28"/>
+          <w:lang w:val="en-US"/>
+        </w:rPr>
+        <w:t xml:space="preserve">, </w:t>
+      </w:r>
+      <w:r>
+        <w:rPr>
+          <w:rFonts w:ascii="Times New Roman" w:hAnsi="Times New Roman" w:cs="Times New Roman"/>
+          <w:sz w:val="28"/>
+          <w:szCs w:val="28"/>
+          <w:lang w:val="en-US"/>
+        </w:rPr>
+        <w:t>“</w:t>
+      </w:r>
+      <w:r>
+        <w:rPr>
+          <w:rFonts w:ascii="Times New Roman" w:hAnsi="Times New Roman" w:cs="Times New Roman"/>
+          <w:sz w:val="28"/>
+          <w:szCs w:val="28"/>
+          <w:lang w:val="en-US"/>
+        </w:rPr>
+        <w:t>185</w:t>
+      </w:r>
+      <w:r>
+        <w:rPr>
+          <w:rFonts w:ascii="Times New Roman" w:hAnsi="Times New Roman" w:cs="Times New Roman"/>
+          <w:sz w:val="28"/>
+          <w:szCs w:val="28"/>
+          <w:lang w:val="en-US"/>
+        </w:rPr>
+        <w:t>”</w:t>
+      </w:r>
+      <w:r>
+        <w:rPr>
+          <w:rFonts w:ascii="Times New Roman" w:hAnsi="Times New Roman" w:cs="Times New Roman"/>
+          <w:sz w:val="28"/>
+          <w:szCs w:val="28"/>
+          <w:lang w:val="en-US"/>
+        </w:rPr>
+        <w:t xml:space="preserve">, </w:t>
+      </w:r>
+      <w:r>
+        <w:rPr>
+          <w:rFonts w:ascii="Times New Roman" w:hAnsi="Times New Roman" w:cs="Times New Roman"/>
+          <w:sz w:val="28"/>
+          <w:szCs w:val="28"/>
+          <w:lang w:val="en-US"/>
+        </w:rPr>
+        <w:t>“</w:t>
+      </w:r>
+      <w:r>
+        <w:rPr>
+          <w:rFonts w:ascii="Times New Roman" w:hAnsi="Times New Roman" w:cs="Times New Roman"/>
+          <w:sz w:val="28"/>
+          <w:szCs w:val="28"/>
+          <w:lang w:val="en-US"/>
+        </w:rPr>
+        <w:t>1000</w:t>
+      </w:r>
+      <w:r>
+        <w:rPr>
+          <w:rFonts w:ascii="Times New Roman" w:hAnsi="Times New Roman" w:cs="Times New Roman"/>
+          <w:sz w:val="28"/>
+          <w:szCs w:val="28"/>
+          <w:lang w:val="en-US"/>
+        </w:rPr>
+        <w:t>”</w:t>
+      </w:r>
+      <w:r>
+        <w:rPr>
+          <w:rFonts w:ascii="Times New Roman" w:hAnsi="Times New Roman" w:cs="Times New Roman"/>
+          <w:sz w:val="28"/>
+          <w:szCs w:val="28"/>
+          <w:lang w:val="en-US"/>
+        </w:rPr>
+        <w:t xml:space="preserve">, </w:t>
+      </w:r>
+      <w:r>
+        <w:rPr>
+          <w:rFonts w:ascii="Times New Roman" w:hAnsi="Times New Roman" w:cs="Times New Roman"/>
+          <w:sz w:val="28"/>
+          <w:szCs w:val="28"/>
+          <w:lang w:val="en-US"/>
+        </w:rPr>
+        <w:t>“</w:t>
+      </w:r>
+      <w:r>
+        <w:rPr>
+          <w:rFonts w:ascii="Times New Roman" w:hAnsi="Times New Roman" w:cs="Times New Roman"/>
+          <w:sz w:val="28"/>
+          <w:szCs w:val="28"/>
+          <w:lang w:val="en-US"/>
+        </w:rPr>
+        <w:t>1022</w:t>
+      </w:r>
+      <w:r>
+        <w:rPr>
+          <w:rFonts w:ascii="Times New Roman" w:hAnsi="Times New Roman" w:cs="Times New Roman"/>
+          <w:sz w:val="28"/>
+          <w:szCs w:val="28"/>
+          <w:lang w:val="en-US"/>
+        </w:rPr>
+        <w:t>”</w:t>
+      </w:r>
+      <w:r>
+        <w:rPr>
+          <w:rFonts w:ascii="Times New Roman" w:hAnsi="Times New Roman" w:cs="Times New Roman"/>
+          <w:sz w:val="28"/>
+          <w:szCs w:val="28"/>
+          <w:lang w:val="en-US"/>
+        </w:rPr>
+        <w:t xml:space="preserve">, </w:t>
+      </w:r>
+      <w:r>
+        <w:rPr>
+          <w:rFonts w:ascii="Times New Roman" w:hAnsi="Times New Roman" w:cs="Times New Roman"/>
+          <w:sz w:val="28"/>
+          <w:szCs w:val="28"/>
+          <w:lang w:val="en-US"/>
+        </w:rPr>
+        <w:t>“</w:t>
+      </w:r>
+      <w:r>
+        <w:rPr>
+          <w:rFonts w:ascii="Times New Roman" w:hAnsi="Times New Roman" w:cs="Times New Roman"/>
+          <w:sz w:val="28"/>
+          <w:szCs w:val="28"/>
+          <w:lang w:val="en-US"/>
+        </w:rPr>
+        <w:t>10000</w:t>
+      </w:r>
+      <w:r>
+        <w:rPr>
+          <w:rFonts w:ascii="Times New Roman" w:hAnsi="Times New Roman" w:cs="Times New Roman"/>
+          <w:sz w:val="28"/>
+          <w:szCs w:val="28"/>
+          <w:lang w:val="en-US"/>
+        </w:rPr>
+        <w:t>”</w:t>
+      </w:r>
+      <w:r>
+        <w:rPr>
+          <w:rFonts w:ascii="Times New Roman" w:hAnsi="Times New Roman" w:cs="Times New Roman"/>
+          <w:sz w:val="28"/>
+          <w:szCs w:val="28"/>
+          <w:lang w:val="en-US"/>
+        </w:rPr>
         <w:br/>
-        <w:t>double: “1.0”, “1.5”, “5.0”, “10.0”</w:t>
+        <w:t>double: “1.0”, “1.5”, “5.0”,</w:t>
+      </w:r>
+      <w:r>
+        <w:rPr>
+          <w:rFonts w:ascii="Times New Roman" w:hAnsi="Times New Roman" w:cs="Times New Roman"/>
+          <w:sz w:val="28"/>
+          <w:szCs w:val="28"/>
+          <w:lang w:val="en-US"/>
+        </w:rPr>
+        <w:t xml:space="preserve"> “5.75”,</w:t>
+      </w:r>
+      <w:r>
+        <w:rPr>
+          <w:rFonts w:ascii="Times New Roman" w:hAnsi="Times New Roman" w:cs="Times New Roman"/>
+          <w:sz w:val="28"/>
+          <w:szCs w:val="28"/>
+          <w:lang w:val="en-US"/>
+        </w:rPr>
+        <w:t xml:space="preserve"> “10.0”</w:t>
+      </w:r>
+      <w:r>
+        <w:rPr>
+          <w:rFonts w:ascii="Times New Roman" w:hAnsi="Times New Roman" w:cs="Times New Roman"/>
+          <w:sz w:val="28"/>
+          <w:szCs w:val="28"/>
+          <w:lang w:val="en-US"/>
+        </w:rPr>
+        <w:t>, “</w:t>
+      </w:r>
+      <w:r>
+        <w:rPr>
+          <w:rFonts w:ascii="Times New Roman" w:hAnsi="Times New Roman" w:cs="Times New Roman"/>
+          <w:sz w:val="28"/>
+          <w:szCs w:val="28"/>
+          <w:lang w:val="en-US"/>
+        </w:rPr>
+        <w:t>22.22</w:t>
+      </w:r>
+      <w:r>
+        <w:rPr>
+          <w:rFonts w:ascii="Times New Roman" w:hAnsi="Times New Roman" w:cs="Times New Roman"/>
+          <w:sz w:val="28"/>
+          <w:szCs w:val="28"/>
+          <w:lang w:val="en-US"/>
+        </w:rPr>
+        <w:t>”, “35.5”, “42.226”, “100.0”</w:t>
       </w:r>
       <w:r>
         <w:rPr>
@@ -82,7 +343,25 @@
           <w:lang w:val="en-US"/>
         </w:rPr>
         <w:br/>
-        <w:t>string: “string”, “</w:t>
+        <w:t xml:space="preserve">string: “string”, </w:t>
+      </w:r>
+      <w:r>
+        <w:rPr>
+          <w:rFonts w:ascii="Times New Roman" w:hAnsi="Times New Roman" w:cs="Times New Roman"/>
+          <w:sz w:val="28"/>
+          <w:szCs w:val="28"/>
+          <w:lang w:val="en-US"/>
+        </w:rPr>
+        <w:t xml:space="preserve">“s”, “data in string format”, </w:t>
+      </w:r>
+      <w:r>
+        <w:rPr>
+          <w:rFonts w:ascii="Times New Roman" w:hAnsi="Times New Roman" w:cs="Times New Roman"/>
+          <w:sz w:val="28"/>
+          <w:szCs w:val="28"/>
+          <w:lang w:val="en-US"/>
+        </w:rPr>
+        <w:t>“</w:t>
       </w:r>
       <w:r>
         <w:rPr>
@@ -91,6 +370,93 @@
           <w:szCs w:val="28"/>
         </w:rPr>
         <w:t>строка</w:t>
+      </w:r>
+      <w:r>
+        <w:rPr>
+          <w:rFonts w:ascii="Times New Roman" w:hAnsi="Times New Roman" w:cs="Times New Roman"/>
+          <w:sz w:val="28"/>
+          <w:szCs w:val="28"/>
+          <w:lang w:val="en-US"/>
+        </w:rPr>
+        <w:t>”</w:t>
+      </w:r>
+      <w:r>
+        <w:rPr>
+          <w:rFonts w:ascii="Times New Roman" w:hAnsi="Times New Roman" w:cs="Times New Roman"/>
+          <w:sz w:val="28"/>
+          <w:szCs w:val="28"/>
+          <w:lang w:val="en-US"/>
+        </w:rPr>
+        <w:t xml:space="preserve">, </w:t>
+      </w:r>
+      <w:r>
+        <w:rPr>
+          <w:rFonts w:ascii="Times New Roman" w:hAnsi="Times New Roman" w:cs="Times New Roman"/>
+          <w:sz w:val="28"/>
+          <w:szCs w:val="28"/>
+          <w:lang w:val="en-US"/>
+        </w:rPr>
+        <w:t>“</w:t>
+      </w:r>
+      <w:r>
+        <w:rPr>
+          <w:rFonts w:ascii="Times New Roman" w:hAnsi="Times New Roman" w:cs="Times New Roman"/>
+          <w:sz w:val="28"/>
+          <w:szCs w:val="28"/>
+        </w:rPr>
+        <w:t>русский</w:t>
+      </w:r>
+      <w:r>
+        <w:rPr>
+          <w:rFonts w:ascii="Times New Roman" w:hAnsi="Times New Roman" w:cs="Times New Roman"/>
+          <w:sz w:val="28"/>
+          <w:szCs w:val="28"/>
+          <w:lang w:val="en-US"/>
+        </w:rPr>
+        <w:t xml:space="preserve"> </w:t>
+      </w:r>
+      <w:r>
+        <w:rPr>
+          <w:rFonts w:ascii="Times New Roman" w:hAnsi="Times New Roman" w:cs="Times New Roman"/>
+          <w:sz w:val="28"/>
+          <w:szCs w:val="28"/>
+        </w:rPr>
+        <w:t>текст</w:t>
+      </w:r>
+      <w:r>
+        <w:rPr>
+          <w:rFonts w:ascii="Times New Roman" w:hAnsi="Times New Roman" w:cs="Times New Roman"/>
+          <w:sz w:val="28"/>
+          <w:szCs w:val="28"/>
+          <w:lang w:val="en-US"/>
+        </w:rPr>
+        <w:t>”</w:t>
+      </w:r>
+      <w:r>
+        <w:rPr>
+          <w:rFonts w:ascii="Times New Roman" w:hAnsi="Times New Roman" w:cs="Times New Roman"/>
+          <w:sz w:val="28"/>
+          <w:szCs w:val="28"/>
+          <w:lang w:val="en-US"/>
+        </w:rPr>
+        <w:t xml:space="preserve">, </w:t>
+      </w:r>
+      <w:r>
+        <w:rPr>
+          <w:rFonts w:ascii="Times New Roman" w:hAnsi="Times New Roman" w:cs="Times New Roman"/>
+          <w:sz w:val="28"/>
+          <w:szCs w:val="28"/>
+          <w:lang w:val="en-US"/>
+        </w:rPr>
+        <w:t>“</w:t>
+      </w:r>
+      <w:r>
+        <w:rPr>
+          <w:rFonts w:ascii="Times New Roman" w:hAnsi="Times New Roman" w:cs="Times New Roman"/>
+          <w:sz w:val="28"/>
+          <w:szCs w:val="28"/>
+        </w:rPr>
+        <w:t>проверка</w:t>
       </w:r>
       <w:r>
         <w:rPr>
@@ -366,6 +732,7 @@
     <w:lsdException w:name="HTML Sample" w:semiHidden="1" w:unhideWhenUsed="1"/>
     <w:lsdException w:name="HTML Typewriter" w:semiHidden="1" w:unhideWhenUsed="1"/>
     <w:lsdException w:name="HTML Variable" w:semiHidden="1" w:unhideWhenUsed="1"/>
+    <w:lsdException w:name="Normal Table" w:semiHidden="1" w:unhideWhenUsed="1"/>
     <w:lsdException w:name="annotation subject" w:semiHidden="1" w:unhideWhenUsed="1"/>
     <w:lsdException w:name="No List" w:semiHidden="1" w:unhideWhenUsed="1"/>
     <w:lsdException w:name="Outline List 1" w:semiHidden="1" w:unhideWhenUsed="1"/>
@@ -412,8 +779,10 @@
     <w:lsdException w:name="Table Subtle 2" w:semiHidden="1" w:unhideWhenUsed="1"/>
     <w:lsdException w:name="Table Web 1" w:semiHidden="1" w:unhideWhenUsed="1"/>
     <w:lsdException w:name="Table Web 2" w:semiHidden="1" w:unhideWhenUsed="1"/>
+    <w:lsdException w:name="Table Web 3" w:semiHidden="1" w:unhideWhenUsed="1"/>
     <w:lsdException w:name="Balloon Text" w:semiHidden="1" w:unhideWhenUsed="1"/>
     <w:lsdException w:name="Table Grid" w:uiPriority="39"/>
+    <w:lsdException w:name="Table Theme" w:semiHidden="1" w:unhideWhenUsed="1"/>
     <w:lsdException w:name="Placeholder Text" w:semiHidden="1"/>
     <w:lsdException w:name="No Spacing" w:uiPriority="1" w:qFormat="1"/>
     <w:lsdException w:name="Light Shading" w:uiPriority="60"/>
